--- a/Task8/Task8.docx
+++ b/Task8/Task8.docx
@@ -1023,1157 +1023,25 @@
         <w:rPr>
           <w:b/>
           <w:bCs/>
-        </w:rPr>
-      </w:pPr>
-      <w:r>
-        <w:rPr>
-          <w:b/>
-          <w:bCs/>
-        </w:rPr>
-        <w:t>Tests:</w:t>
-      </w:r>
-    </w:p>
-    <w:p>
-      <w:pPr>
-        <w:pStyle w:val="ListParagraph"/>
-        <w:ind w:left="360"/>
-        <w:jc w:val="both"/>
-        <w:rPr>
-          <w:b/>
-          <w:bCs/>
-        </w:rPr>
-      </w:pPr>
-    </w:p>
-    <w:p>
-      <w:pPr>
-        <w:pStyle w:val="ListParagraph"/>
-        <w:ind w:left="360"/>
-        <w:jc w:val="both"/>
-        <w:rPr>
-          <w:b/>
-          <w:bCs/>
-          <w:sz w:val="24"/>
-          <w:szCs w:val="24"/>
-        </w:rPr>
-      </w:pPr>
-      <w:r>
-        <w:rPr>
-          <w:b/>
-          <w:bCs/>
-          <w:sz w:val="24"/>
-          <w:szCs w:val="24"/>
-        </w:rPr>
-        <w:t>User Defined Variables</w:t>
-      </w:r>
-    </w:p>
-    <w:p>
-      <w:pPr>
-        <w:pStyle w:val="ListParagraph"/>
-        <w:ind w:left="360"/>
-        <w:jc w:val="both"/>
-        <w:rPr>
-          <w:b/>
-          <w:bCs/>
-          <w:sz w:val="24"/>
-          <w:szCs w:val="24"/>
-        </w:rPr>
-      </w:pPr>
-    </w:p>
-    <w:tbl>
-      <w:tblPr>
-        <w:tblW w:w="11465" w:type="dxa"/>
-        <w:tblInd w:w="415" w:type="dxa"/>
-        <w:tblLook w:val="04A0" w:firstRow="1" w:lastRow="0" w:firstColumn="1" w:lastColumn="0" w:noHBand="0" w:noVBand="1"/>
-      </w:tblPr>
-      <w:tblGrid>
-        <w:gridCol w:w="2300"/>
-        <w:gridCol w:w="3445"/>
-        <w:gridCol w:w="5720"/>
-      </w:tblGrid>
-      <w:tr>
-        <w:trPr>
-          <w:trHeight w:val="288"/>
-        </w:trPr>
-        <w:tc>
-          <w:tcPr>
-            <w:tcW w:w="2300" w:type="dxa"/>
-            <w:tcBorders>
-              <w:top w:val="single" w:sz="4" w:space="0" w:color="5B9BD5"/>
-              <w:left w:val="single" w:sz="4" w:space="0" w:color="5B9BD5"/>
-              <w:bottom w:val="nil"/>
-              <w:right w:val="nil"/>
-            </w:tcBorders>
-            <w:shd w:val="clear" w:color="5B9BD5" w:fill="5B9BD5"/>
-            <w:noWrap/>
-            <w:vAlign w:val="bottom"/>
-            <w:hideMark/>
-          </w:tcPr>
-          <w:p>
-            <w:pPr>
-              <w:spacing w:after="0" w:line="240" w:lineRule="auto"/>
-              <w:rPr>
-                <w:rFonts w:ascii="Calibri" w:eastAsia="Times New Roman" w:hAnsi="Calibri" w:cs="Calibri"/>
-                <w:b/>
-                <w:bCs/>
-                <w:color w:val="FFFFFF"/>
-                <w:lang w:eastAsia="zh-CN"/>
-              </w:rPr>
-            </w:pPr>
-            <w:proofErr w:type="gramStart"/>
-            <w:r>
-              <w:rPr>
-                <w:rFonts w:ascii="Calibri" w:eastAsia="Times New Roman" w:hAnsi="Calibri" w:cs="Calibri"/>
-                <w:b/>
-                <w:bCs/>
-                <w:color w:val="FFFFFF"/>
-                <w:lang w:eastAsia="zh-CN"/>
-              </w:rPr>
-              <w:t>Variables  Name</w:t>
-            </w:r>
-            <w:proofErr w:type="gramEnd"/>
-          </w:p>
-        </w:tc>
-        <w:tc>
-          <w:tcPr>
-            <w:tcW w:w="3445" w:type="dxa"/>
-            <w:tcBorders>
-              <w:top w:val="single" w:sz="4" w:space="0" w:color="5B9BD5"/>
-              <w:left w:val="nil"/>
-              <w:bottom w:val="nil"/>
-              <w:right w:val="nil"/>
-            </w:tcBorders>
-            <w:shd w:val="clear" w:color="5B9BD5" w:fill="5B9BD5"/>
-            <w:noWrap/>
-            <w:vAlign w:val="bottom"/>
-            <w:hideMark/>
-          </w:tcPr>
-          <w:p>
-            <w:pPr>
-              <w:spacing w:after="0" w:line="240" w:lineRule="auto"/>
-              <w:rPr>
-                <w:rFonts w:ascii="Calibri" w:eastAsia="Times New Roman" w:hAnsi="Calibri" w:cs="Calibri"/>
-                <w:b/>
-                <w:bCs/>
-                <w:color w:val="FFFFFF"/>
-                <w:lang w:eastAsia="zh-CN"/>
-              </w:rPr>
-            </w:pPr>
-            <w:r>
-              <w:rPr>
-                <w:rFonts w:ascii="Calibri" w:eastAsia="Times New Roman" w:hAnsi="Calibri" w:cs="Calibri"/>
-                <w:b/>
-                <w:bCs/>
-                <w:color w:val="FFFFFF"/>
-                <w:lang w:eastAsia="zh-CN"/>
-              </w:rPr>
-              <w:t>Value</w:t>
-            </w:r>
-          </w:p>
-        </w:tc>
-        <w:tc>
-          <w:tcPr>
-            <w:tcW w:w="5720" w:type="dxa"/>
-            <w:tcBorders>
-              <w:top w:val="single" w:sz="4" w:space="0" w:color="5B9BD5"/>
-              <w:left w:val="nil"/>
-              <w:bottom w:val="nil"/>
-              <w:right w:val="single" w:sz="4" w:space="0" w:color="5B9BD5"/>
-            </w:tcBorders>
-            <w:shd w:val="clear" w:color="5B9BD5" w:fill="5B9BD5"/>
-            <w:noWrap/>
-            <w:vAlign w:val="bottom"/>
-            <w:hideMark/>
-          </w:tcPr>
-          <w:p>
-            <w:pPr>
-              <w:spacing w:after="0" w:line="240" w:lineRule="auto"/>
-              <w:rPr>
-                <w:rFonts w:ascii="Calibri" w:eastAsia="Times New Roman" w:hAnsi="Calibri" w:cs="Calibri"/>
-                <w:b/>
-                <w:bCs/>
-                <w:color w:val="FFFFFF"/>
-                <w:lang w:eastAsia="zh-CN"/>
-              </w:rPr>
-            </w:pPr>
-            <w:r>
-              <w:rPr>
-                <w:rFonts w:ascii="Calibri" w:eastAsia="Times New Roman" w:hAnsi="Calibri" w:cs="Calibri"/>
-                <w:b/>
-                <w:bCs/>
-                <w:color w:val="FFFFFF"/>
-                <w:lang w:eastAsia="zh-CN"/>
-              </w:rPr>
-              <w:t>Description</w:t>
-            </w:r>
-          </w:p>
-        </w:tc>
-      </w:tr>
-      <w:tr>
-        <w:trPr>
-          <w:trHeight w:val="288"/>
-        </w:trPr>
-        <w:tc>
-          <w:tcPr>
-            <w:tcW w:w="2300" w:type="dxa"/>
-            <w:tcBorders>
-              <w:top w:val="single" w:sz="4" w:space="0" w:color="5B9BD5"/>
-              <w:left w:val="single" w:sz="4" w:space="0" w:color="5B9BD5"/>
-              <w:bottom w:val="nil"/>
-              <w:right w:val="nil"/>
-            </w:tcBorders>
-            <w:shd w:val="clear" w:color="auto" w:fill="auto"/>
-            <w:vAlign w:val="center"/>
-            <w:hideMark/>
-          </w:tcPr>
-          <w:p>
-            <w:pPr>
-              <w:spacing w:after="0" w:line="240" w:lineRule="auto"/>
-              <w:rPr>
-                <w:rFonts w:ascii="Calibri" w:eastAsia="Times New Roman" w:hAnsi="Calibri" w:cs="Calibri"/>
-                <w:color w:val="000000"/>
-                <w:lang w:eastAsia="zh-CN"/>
-              </w:rPr>
-            </w:pPr>
-            <w:proofErr w:type="spellStart"/>
-            <w:r>
-              <w:rPr>
-                <w:rFonts w:ascii="Calibri" w:eastAsia="Times New Roman" w:hAnsi="Calibri" w:cs="Calibri"/>
-                <w:color w:val="000000"/>
-                <w:lang w:eastAsia="zh-CN"/>
-              </w:rPr>
-              <w:t>predefined_date</w:t>
-            </w:r>
-            <w:proofErr w:type="spellEnd"/>
-          </w:p>
-        </w:tc>
-        <w:tc>
-          <w:tcPr>
-            <w:tcW w:w="3445" w:type="dxa"/>
-            <w:tcBorders>
-              <w:top w:val="single" w:sz="4" w:space="0" w:color="5B9BD5"/>
-              <w:left w:val="nil"/>
-              <w:bottom w:val="nil"/>
-              <w:right w:val="nil"/>
-            </w:tcBorders>
-            <w:shd w:val="clear" w:color="auto" w:fill="auto"/>
-            <w:vAlign w:val="center"/>
-            <w:hideMark/>
-          </w:tcPr>
-          <w:p>
-            <w:pPr>
-              <w:spacing w:after="0" w:line="240" w:lineRule="auto"/>
-              <w:jc w:val="right"/>
-              <w:rPr>
-                <w:rFonts w:ascii="Calibri" w:eastAsia="Times New Roman" w:hAnsi="Calibri" w:cs="Calibri"/>
-                <w:color w:val="000000"/>
-                <w:lang w:eastAsia="zh-CN"/>
-              </w:rPr>
-            </w:pPr>
-            <w:r>
-              <w:rPr>
-                <w:rFonts w:ascii="Calibri" w:eastAsia="Times New Roman" w:hAnsi="Calibri" w:cs="Calibri"/>
-                <w:color w:val="000000"/>
-                <w:lang w:eastAsia="zh-CN"/>
-              </w:rPr>
-              <w:t>9/7/2020</w:t>
-            </w:r>
-          </w:p>
-        </w:tc>
-        <w:tc>
-          <w:tcPr>
-            <w:tcW w:w="5720" w:type="dxa"/>
-            <w:tcBorders>
-              <w:top w:val="single" w:sz="4" w:space="0" w:color="5B9BD5"/>
-              <w:left w:val="nil"/>
-              <w:bottom w:val="nil"/>
-              <w:right w:val="single" w:sz="4" w:space="0" w:color="5B9BD5"/>
-            </w:tcBorders>
-            <w:shd w:val="clear" w:color="auto" w:fill="auto"/>
-            <w:vAlign w:val="center"/>
-            <w:hideMark/>
-          </w:tcPr>
-          <w:p>
-            <w:pPr>
-              <w:spacing w:after="0" w:line="240" w:lineRule="auto"/>
-              <w:rPr>
-                <w:rFonts w:ascii="Calibri" w:eastAsia="Times New Roman" w:hAnsi="Calibri" w:cs="Calibri"/>
-                <w:color w:val="000000"/>
-                <w:lang w:eastAsia="zh-CN"/>
-              </w:rPr>
-            </w:pPr>
-            <w:r>
-              <w:rPr>
-                <w:rFonts w:ascii="Calibri" w:eastAsia="Times New Roman" w:hAnsi="Calibri" w:cs="Calibri"/>
-                <w:color w:val="000000"/>
-                <w:lang w:eastAsia="zh-CN"/>
-              </w:rPr>
-              <w:t>The date use to create post</w:t>
-            </w:r>
-          </w:p>
-        </w:tc>
-      </w:tr>
-      <w:tr>
-        <w:trPr>
-          <w:trHeight w:val="288"/>
-        </w:trPr>
-        <w:tc>
-          <w:tcPr>
-            <w:tcW w:w="2300" w:type="dxa"/>
-            <w:tcBorders>
-              <w:top w:val="single" w:sz="4" w:space="0" w:color="5B9BD5"/>
-              <w:left w:val="single" w:sz="4" w:space="0" w:color="5B9BD5"/>
-              <w:bottom w:val="nil"/>
-              <w:right w:val="nil"/>
-            </w:tcBorders>
-            <w:shd w:val="clear" w:color="auto" w:fill="auto"/>
-            <w:vAlign w:val="center"/>
-            <w:hideMark/>
-          </w:tcPr>
-          <w:p>
-            <w:pPr>
-              <w:spacing w:after="0" w:line="240" w:lineRule="auto"/>
-              <w:rPr>
-                <w:rFonts w:ascii="Calibri" w:eastAsia="Times New Roman" w:hAnsi="Calibri" w:cs="Calibri"/>
-                <w:color w:val="000000"/>
-                <w:lang w:eastAsia="zh-CN"/>
-              </w:rPr>
-            </w:pPr>
-            <w:proofErr w:type="spellStart"/>
-            <w:r>
-              <w:rPr>
-                <w:rFonts w:ascii="Calibri" w:eastAsia="Times New Roman" w:hAnsi="Calibri" w:cs="Calibri"/>
-                <w:color w:val="000000"/>
-                <w:lang w:eastAsia="zh-CN"/>
-              </w:rPr>
-              <w:t>searchByNamePage</w:t>
-            </w:r>
-            <w:proofErr w:type="spellEnd"/>
-          </w:p>
-        </w:tc>
-        <w:tc>
-          <w:tcPr>
-            <w:tcW w:w="3445" w:type="dxa"/>
-            <w:tcBorders>
-              <w:top w:val="single" w:sz="4" w:space="0" w:color="5B9BD5"/>
-              <w:left w:val="nil"/>
-              <w:bottom w:val="nil"/>
-              <w:right w:val="nil"/>
-            </w:tcBorders>
-            <w:shd w:val="clear" w:color="auto" w:fill="auto"/>
-            <w:vAlign w:val="center"/>
-            <w:hideMark/>
-          </w:tcPr>
-          <w:p>
-            <w:pPr>
-              <w:spacing w:after="0" w:line="240" w:lineRule="auto"/>
-              <w:jc w:val="right"/>
-              <w:rPr>
-                <w:rFonts w:ascii="Calibri" w:eastAsia="Times New Roman" w:hAnsi="Calibri" w:cs="Calibri"/>
-                <w:color w:val="000000"/>
-                <w:lang w:eastAsia="zh-CN"/>
-              </w:rPr>
-            </w:pPr>
-            <w:r>
-              <w:rPr>
-                <w:rFonts w:ascii="Calibri" w:eastAsia="Times New Roman" w:hAnsi="Calibri" w:cs="Calibri"/>
-                <w:color w:val="000000"/>
-                <w:lang w:eastAsia="zh-CN"/>
-              </w:rPr>
-              <w:t>7-Sep</w:t>
-            </w:r>
-          </w:p>
-        </w:tc>
-        <w:tc>
-          <w:tcPr>
-            <w:tcW w:w="5720" w:type="dxa"/>
-            <w:tcBorders>
-              <w:top w:val="single" w:sz="4" w:space="0" w:color="5B9BD5"/>
-              <w:left w:val="nil"/>
-              <w:bottom w:val="nil"/>
-              <w:right w:val="single" w:sz="4" w:space="0" w:color="5B9BD5"/>
-            </w:tcBorders>
-            <w:shd w:val="clear" w:color="auto" w:fill="auto"/>
-            <w:vAlign w:val="center"/>
-            <w:hideMark/>
-          </w:tcPr>
-          <w:p>
-            <w:pPr>
-              <w:spacing w:after="0" w:line="240" w:lineRule="auto"/>
-              <w:rPr>
-                <w:rFonts w:ascii="Calibri" w:eastAsia="Times New Roman" w:hAnsi="Calibri" w:cs="Calibri"/>
-                <w:color w:val="000000"/>
-                <w:lang w:eastAsia="zh-CN"/>
-              </w:rPr>
-            </w:pPr>
-            <w:r>
-              <w:rPr>
-                <w:rFonts w:ascii="Calibri" w:eastAsia="Times New Roman" w:hAnsi="Calibri" w:cs="Calibri"/>
-                <w:color w:val="000000"/>
-                <w:lang w:eastAsia="zh-CN"/>
-              </w:rPr>
-              <w:t>Search post by name</w:t>
-            </w:r>
-          </w:p>
-        </w:tc>
-      </w:tr>
-      <w:tr>
-        <w:trPr>
-          <w:trHeight w:val="288"/>
-        </w:trPr>
-        <w:tc>
-          <w:tcPr>
-            <w:tcW w:w="2300" w:type="dxa"/>
-            <w:tcBorders>
-              <w:top w:val="single" w:sz="4" w:space="0" w:color="5B9BD5"/>
-              <w:left w:val="single" w:sz="4" w:space="0" w:color="5B9BD5"/>
-              <w:bottom w:val="nil"/>
-              <w:right w:val="nil"/>
-            </w:tcBorders>
-            <w:shd w:val="clear" w:color="auto" w:fill="auto"/>
-            <w:vAlign w:val="center"/>
-            <w:hideMark/>
-          </w:tcPr>
-          <w:p>
-            <w:pPr>
-              <w:spacing w:after="0" w:line="240" w:lineRule="auto"/>
-              <w:rPr>
-                <w:rFonts w:ascii="Calibri" w:eastAsia="Times New Roman" w:hAnsi="Calibri" w:cs="Calibri"/>
-                <w:color w:val="000000"/>
-                <w:lang w:eastAsia="zh-CN"/>
-              </w:rPr>
-            </w:pPr>
-            <w:proofErr w:type="spellStart"/>
-            <w:r>
-              <w:rPr>
-                <w:rFonts w:ascii="Calibri" w:eastAsia="Times New Roman" w:hAnsi="Calibri" w:cs="Calibri"/>
-                <w:color w:val="000000"/>
-                <w:lang w:eastAsia="zh-CN"/>
-              </w:rPr>
-              <w:t>loopCount</w:t>
-            </w:r>
-            <w:proofErr w:type="spellEnd"/>
-          </w:p>
-        </w:tc>
-        <w:tc>
-          <w:tcPr>
-            <w:tcW w:w="3445" w:type="dxa"/>
-            <w:tcBorders>
-              <w:top w:val="single" w:sz="4" w:space="0" w:color="5B9BD5"/>
-              <w:left w:val="nil"/>
-              <w:bottom w:val="nil"/>
-              <w:right w:val="nil"/>
-            </w:tcBorders>
-            <w:shd w:val="clear" w:color="auto" w:fill="auto"/>
-            <w:vAlign w:val="center"/>
-            <w:hideMark/>
-          </w:tcPr>
-          <w:p>
-            <w:pPr>
-              <w:spacing w:after="0" w:line="240" w:lineRule="auto"/>
-              <w:jc w:val="right"/>
-              <w:rPr>
-                <w:rFonts w:ascii="Calibri" w:eastAsia="Times New Roman" w:hAnsi="Calibri" w:cs="Calibri"/>
-                <w:color w:val="000000"/>
-                <w:lang w:eastAsia="zh-CN"/>
-              </w:rPr>
-            </w:pPr>
-            <w:r>
-              <w:rPr>
-                <w:rFonts w:ascii="Calibri" w:eastAsia="Times New Roman" w:hAnsi="Calibri" w:cs="Calibri"/>
-                <w:color w:val="000000"/>
-                <w:lang w:eastAsia="zh-CN"/>
-              </w:rPr>
-              <w:t>60</w:t>
-            </w:r>
-          </w:p>
-        </w:tc>
-        <w:tc>
-          <w:tcPr>
-            <w:tcW w:w="5720" w:type="dxa"/>
-            <w:tcBorders>
-              <w:top w:val="single" w:sz="4" w:space="0" w:color="5B9BD5"/>
-              <w:left w:val="nil"/>
-              <w:bottom w:val="nil"/>
-              <w:right w:val="single" w:sz="4" w:space="0" w:color="5B9BD5"/>
-            </w:tcBorders>
-            <w:shd w:val="clear" w:color="auto" w:fill="auto"/>
-            <w:vAlign w:val="center"/>
-            <w:hideMark/>
-          </w:tcPr>
-          <w:p>
-            <w:pPr>
-              <w:spacing w:after="0" w:line="240" w:lineRule="auto"/>
-              <w:rPr>
-                <w:rFonts w:ascii="Calibri" w:eastAsia="Times New Roman" w:hAnsi="Calibri" w:cs="Calibri"/>
-                <w:color w:val="000000"/>
-                <w:lang w:eastAsia="zh-CN"/>
-              </w:rPr>
-            </w:pPr>
-            <w:r>
-              <w:rPr>
-                <w:rFonts w:ascii="Calibri" w:eastAsia="Times New Roman" w:hAnsi="Calibri" w:cs="Calibri"/>
-                <w:color w:val="000000"/>
-                <w:lang w:eastAsia="zh-CN"/>
-              </w:rPr>
-              <w:t>loop controller setting</w:t>
-            </w:r>
-          </w:p>
-        </w:tc>
-      </w:tr>
-      <w:tr>
-        <w:trPr>
-          <w:trHeight w:val="576"/>
-        </w:trPr>
-        <w:tc>
-          <w:tcPr>
-            <w:tcW w:w="2300" w:type="dxa"/>
-            <w:tcBorders>
-              <w:top w:val="single" w:sz="4" w:space="0" w:color="5B9BD5"/>
-              <w:left w:val="single" w:sz="4" w:space="0" w:color="5B9BD5"/>
-              <w:bottom w:val="nil"/>
-              <w:right w:val="nil"/>
-            </w:tcBorders>
-            <w:shd w:val="clear" w:color="auto" w:fill="auto"/>
-            <w:vAlign w:val="center"/>
-            <w:hideMark/>
-          </w:tcPr>
-          <w:p>
-            <w:pPr>
-              <w:spacing w:after="0" w:line="240" w:lineRule="auto"/>
-              <w:rPr>
-                <w:rFonts w:ascii="Calibri" w:eastAsia="Times New Roman" w:hAnsi="Calibri" w:cs="Calibri"/>
-                <w:color w:val="000000"/>
-                <w:lang w:eastAsia="zh-CN"/>
-              </w:rPr>
-            </w:pPr>
-            <w:r>
-              <w:rPr>
-                <w:rFonts w:ascii="Calibri" w:eastAsia="Times New Roman" w:hAnsi="Calibri" w:cs="Calibri"/>
-                <w:color w:val="000000"/>
-                <w:lang w:eastAsia="zh-CN"/>
-              </w:rPr>
-              <w:t>host</w:t>
-            </w:r>
-          </w:p>
-        </w:tc>
-        <w:tc>
-          <w:tcPr>
-            <w:tcW w:w="3445" w:type="dxa"/>
-            <w:tcBorders>
-              <w:top w:val="single" w:sz="4" w:space="0" w:color="5B9BD5"/>
-              <w:left w:val="nil"/>
-              <w:bottom w:val="nil"/>
-              <w:right w:val="nil"/>
-            </w:tcBorders>
-            <w:shd w:val="clear" w:color="auto" w:fill="auto"/>
-            <w:vAlign w:val="center"/>
-            <w:hideMark/>
-          </w:tcPr>
-          <w:p>
-            <w:pPr>
-              <w:spacing w:after="0" w:line="240" w:lineRule="auto"/>
-              <w:rPr>
-                <w:rFonts w:ascii="Calibri" w:eastAsia="Times New Roman" w:hAnsi="Calibri" w:cs="Calibri"/>
-                <w:color w:val="000000"/>
-                <w:lang w:eastAsia="zh-CN"/>
-              </w:rPr>
-            </w:pPr>
-            <w:r>
-              <w:rPr>
-                <w:rFonts w:ascii="Calibri" w:eastAsia="Times New Roman" w:hAnsi="Calibri" w:cs="Calibri"/>
-                <w:color w:val="000000"/>
-                <w:lang w:eastAsia="zh-CN"/>
-              </w:rPr>
-              <w:t>epcnszxw0226.princeton.epam.com</w:t>
-            </w:r>
-          </w:p>
-        </w:tc>
-        <w:tc>
-          <w:tcPr>
-            <w:tcW w:w="5720" w:type="dxa"/>
-            <w:tcBorders>
-              <w:top w:val="single" w:sz="4" w:space="0" w:color="5B9BD5"/>
-              <w:left w:val="nil"/>
-              <w:bottom w:val="nil"/>
-              <w:right w:val="single" w:sz="4" w:space="0" w:color="5B9BD5"/>
-            </w:tcBorders>
-            <w:shd w:val="clear" w:color="auto" w:fill="auto"/>
-            <w:vAlign w:val="center"/>
-            <w:hideMark/>
-          </w:tcPr>
-          <w:p>
-            <w:pPr>
-              <w:spacing w:after="0" w:line="240" w:lineRule="auto"/>
-              <w:rPr>
-                <w:rFonts w:ascii="Calibri" w:eastAsia="Times New Roman" w:hAnsi="Calibri" w:cs="Calibri"/>
-                <w:color w:val="000000"/>
-                <w:lang w:eastAsia="zh-CN"/>
-              </w:rPr>
-            </w:pPr>
-            <w:r>
-              <w:rPr>
-                <w:rFonts w:ascii="Calibri" w:eastAsia="Times New Roman" w:hAnsi="Calibri" w:cs="Calibri"/>
-                <w:color w:val="000000"/>
-                <w:lang w:eastAsia="zh-CN"/>
-              </w:rPr>
-              <w:t>Server name</w:t>
-            </w:r>
-          </w:p>
-        </w:tc>
-      </w:tr>
-      <w:tr>
-        <w:trPr>
-          <w:trHeight w:val="288"/>
-        </w:trPr>
-        <w:tc>
-          <w:tcPr>
-            <w:tcW w:w="2300" w:type="dxa"/>
-            <w:tcBorders>
-              <w:top w:val="single" w:sz="4" w:space="0" w:color="5B9BD5"/>
-              <w:left w:val="single" w:sz="4" w:space="0" w:color="5B9BD5"/>
-              <w:bottom w:val="nil"/>
-              <w:right w:val="nil"/>
-            </w:tcBorders>
-            <w:shd w:val="clear" w:color="auto" w:fill="auto"/>
-            <w:vAlign w:val="center"/>
-            <w:hideMark/>
-          </w:tcPr>
-          <w:p>
-            <w:pPr>
-              <w:spacing w:after="0" w:line="240" w:lineRule="auto"/>
-              <w:rPr>
-                <w:rFonts w:ascii="Calibri" w:eastAsia="Times New Roman" w:hAnsi="Calibri" w:cs="Calibri"/>
-                <w:color w:val="000000"/>
-                <w:lang w:eastAsia="zh-CN"/>
-              </w:rPr>
-            </w:pPr>
-            <w:proofErr w:type="spellStart"/>
-            <w:r>
-              <w:rPr>
-                <w:rFonts w:ascii="Calibri" w:eastAsia="Times New Roman" w:hAnsi="Calibri" w:cs="Calibri"/>
-                <w:color w:val="000000"/>
-                <w:lang w:eastAsia="zh-CN"/>
-              </w:rPr>
-              <w:t>CommentName</w:t>
-            </w:r>
-            <w:proofErr w:type="spellEnd"/>
-          </w:p>
-        </w:tc>
-        <w:tc>
-          <w:tcPr>
-            <w:tcW w:w="3445" w:type="dxa"/>
-            <w:tcBorders>
-              <w:top w:val="single" w:sz="4" w:space="0" w:color="5B9BD5"/>
-              <w:left w:val="nil"/>
-              <w:bottom w:val="nil"/>
-              <w:right w:val="nil"/>
-            </w:tcBorders>
-            <w:shd w:val="clear" w:color="auto" w:fill="auto"/>
-            <w:vAlign w:val="center"/>
-            <w:hideMark/>
-          </w:tcPr>
-          <w:p>
-            <w:pPr>
-              <w:spacing w:after="0" w:line="240" w:lineRule="auto"/>
-              <w:rPr>
-                <w:rFonts w:ascii="Calibri" w:eastAsia="Times New Roman" w:hAnsi="Calibri" w:cs="Calibri"/>
-                <w:color w:val="000000"/>
-                <w:lang w:eastAsia="zh-CN"/>
-              </w:rPr>
-            </w:pPr>
-            <w:proofErr w:type="spellStart"/>
-            <w:r>
-              <w:rPr>
-                <w:rFonts w:ascii="Calibri" w:eastAsia="Times New Roman" w:hAnsi="Calibri" w:cs="Calibri"/>
-                <w:color w:val="000000"/>
-                <w:lang w:eastAsia="zh-CN"/>
-              </w:rPr>
-              <w:t>JohnNEW</w:t>
-            </w:r>
-            <w:proofErr w:type="spellEnd"/>
-          </w:p>
-        </w:tc>
-        <w:tc>
-          <w:tcPr>
-            <w:tcW w:w="5720" w:type="dxa"/>
-            <w:tcBorders>
-              <w:top w:val="single" w:sz="4" w:space="0" w:color="5B9BD5"/>
-              <w:left w:val="nil"/>
-              <w:bottom w:val="nil"/>
-              <w:right w:val="single" w:sz="4" w:space="0" w:color="5B9BD5"/>
-            </w:tcBorders>
-            <w:shd w:val="clear" w:color="auto" w:fill="auto"/>
-            <w:vAlign w:val="center"/>
-            <w:hideMark/>
-          </w:tcPr>
-          <w:p>
-            <w:pPr>
-              <w:spacing w:after="0" w:line="240" w:lineRule="auto"/>
-              <w:rPr>
-                <w:rFonts w:ascii="Calibri" w:eastAsia="Times New Roman" w:hAnsi="Calibri" w:cs="Calibri"/>
-                <w:color w:val="000000"/>
-                <w:lang w:eastAsia="zh-CN"/>
-              </w:rPr>
-            </w:pPr>
-            <w:r>
-              <w:rPr>
-                <w:rFonts w:ascii="Calibri" w:eastAsia="Times New Roman" w:hAnsi="Calibri" w:cs="Calibri"/>
-                <w:color w:val="000000"/>
-                <w:lang w:eastAsia="zh-CN"/>
-              </w:rPr>
-              <w:t>add comment - user</w:t>
-            </w:r>
-          </w:p>
-        </w:tc>
-      </w:tr>
-      <w:tr>
-        <w:trPr>
-          <w:trHeight w:val="288"/>
-        </w:trPr>
-        <w:tc>
-          <w:tcPr>
-            <w:tcW w:w="2300" w:type="dxa"/>
-            <w:tcBorders>
-              <w:top w:val="single" w:sz="4" w:space="0" w:color="5B9BD5"/>
-              <w:left w:val="single" w:sz="4" w:space="0" w:color="5B9BD5"/>
-              <w:bottom w:val="nil"/>
-              <w:right w:val="nil"/>
-            </w:tcBorders>
-            <w:shd w:val="clear" w:color="auto" w:fill="auto"/>
-            <w:vAlign w:val="center"/>
-            <w:hideMark/>
-          </w:tcPr>
-          <w:p>
-            <w:pPr>
-              <w:spacing w:after="0" w:line="240" w:lineRule="auto"/>
-              <w:rPr>
-                <w:rFonts w:ascii="Calibri" w:eastAsia="Times New Roman" w:hAnsi="Calibri" w:cs="Calibri"/>
-                <w:color w:val="000000"/>
-                <w:lang w:eastAsia="zh-CN"/>
-              </w:rPr>
-            </w:pPr>
-            <w:proofErr w:type="spellStart"/>
-            <w:r>
-              <w:rPr>
-                <w:rFonts w:ascii="Calibri" w:eastAsia="Times New Roman" w:hAnsi="Calibri" w:cs="Calibri"/>
-                <w:color w:val="000000"/>
-                <w:lang w:eastAsia="zh-CN"/>
-              </w:rPr>
-              <w:t>CommentEmail</w:t>
-            </w:r>
-            <w:proofErr w:type="spellEnd"/>
-          </w:p>
-        </w:tc>
-        <w:tc>
-          <w:tcPr>
-            <w:tcW w:w="3445" w:type="dxa"/>
-            <w:tcBorders>
-              <w:top w:val="single" w:sz="4" w:space="0" w:color="5B9BD5"/>
-              <w:left w:val="nil"/>
-              <w:bottom w:val="nil"/>
-              <w:right w:val="nil"/>
-            </w:tcBorders>
-            <w:shd w:val="clear" w:color="auto" w:fill="auto"/>
-            <w:vAlign w:val="center"/>
-            <w:hideMark/>
-          </w:tcPr>
-          <w:p>
-            <w:pPr>
-              <w:spacing w:after="0" w:line="240" w:lineRule="auto"/>
-              <w:rPr>
-                <w:rFonts w:ascii="Calibri" w:eastAsia="Times New Roman" w:hAnsi="Calibri" w:cs="Calibri"/>
-                <w:color w:val="000000"/>
-                <w:lang w:eastAsia="zh-CN"/>
-              </w:rPr>
-            </w:pPr>
-            <w:r>
-              <w:rPr>
-                <w:rFonts w:ascii="Calibri" w:eastAsia="Times New Roman" w:hAnsi="Calibri" w:cs="Calibri"/>
-                <w:color w:val="000000"/>
-                <w:lang w:eastAsia="zh-CN"/>
-              </w:rPr>
-              <w:t>abc@abc.com</w:t>
-            </w:r>
-          </w:p>
-        </w:tc>
-        <w:tc>
-          <w:tcPr>
-            <w:tcW w:w="5720" w:type="dxa"/>
-            <w:tcBorders>
-              <w:top w:val="single" w:sz="4" w:space="0" w:color="5B9BD5"/>
-              <w:left w:val="nil"/>
-              <w:bottom w:val="nil"/>
-              <w:right w:val="single" w:sz="4" w:space="0" w:color="5B9BD5"/>
-            </w:tcBorders>
-            <w:shd w:val="clear" w:color="auto" w:fill="auto"/>
-            <w:vAlign w:val="center"/>
-            <w:hideMark/>
-          </w:tcPr>
-          <w:p>
-            <w:pPr>
-              <w:spacing w:after="0" w:line="240" w:lineRule="auto"/>
-              <w:rPr>
-                <w:rFonts w:ascii="Calibri" w:eastAsia="Times New Roman" w:hAnsi="Calibri" w:cs="Calibri"/>
-                <w:color w:val="000000"/>
-                <w:lang w:eastAsia="zh-CN"/>
-              </w:rPr>
-            </w:pPr>
-            <w:r>
-              <w:rPr>
-                <w:rFonts w:ascii="Calibri" w:eastAsia="Times New Roman" w:hAnsi="Calibri" w:cs="Calibri"/>
-                <w:color w:val="000000"/>
-                <w:lang w:eastAsia="zh-CN"/>
-              </w:rPr>
-              <w:t>add comment - email</w:t>
-            </w:r>
-          </w:p>
-        </w:tc>
-      </w:tr>
-      <w:tr>
-        <w:trPr>
-          <w:trHeight w:val="576"/>
-        </w:trPr>
-        <w:tc>
-          <w:tcPr>
-            <w:tcW w:w="2300" w:type="dxa"/>
-            <w:tcBorders>
-              <w:top w:val="single" w:sz="4" w:space="0" w:color="5B9BD5"/>
-              <w:left w:val="single" w:sz="4" w:space="0" w:color="5B9BD5"/>
-              <w:bottom w:val="nil"/>
-              <w:right w:val="nil"/>
-            </w:tcBorders>
-            <w:shd w:val="clear" w:color="auto" w:fill="auto"/>
-            <w:vAlign w:val="center"/>
-            <w:hideMark/>
-          </w:tcPr>
-          <w:p>
-            <w:pPr>
-              <w:spacing w:after="0" w:line="240" w:lineRule="auto"/>
-              <w:rPr>
-                <w:rFonts w:ascii="Calibri" w:eastAsia="Times New Roman" w:hAnsi="Calibri" w:cs="Calibri"/>
-                <w:color w:val="000000"/>
-                <w:lang w:eastAsia="zh-CN"/>
-              </w:rPr>
-            </w:pPr>
-            <w:proofErr w:type="spellStart"/>
-            <w:r>
-              <w:rPr>
-                <w:rFonts w:ascii="Calibri" w:eastAsia="Times New Roman" w:hAnsi="Calibri" w:cs="Calibri"/>
-                <w:color w:val="000000"/>
-                <w:lang w:eastAsia="zh-CN"/>
-              </w:rPr>
-              <w:t>CommentText</w:t>
-            </w:r>
-            <w:proofErr w:type="spellEnd"/>
-          </w:p>
-        </w:tc>
-        <w:tc>
-          <w:tcPr>
-            <w:tcW w:w="3445" w:type="dxa"/>
-            <w:tcBorders>
-              <w:top w:val="single" w:sz="4" w:space="0" w:color="5B9BD5"/>
-              <w:left w:val="nil"/>
-              <w:bottom w:val="nil"/>
-              <w:right w:val="nil"/>
-            </w:tcBorders>
-            <w:shd w:val="clear" w:color="auto" w:fill="auto"/>
-            <w:vAlign w:val="center"/>
-            <w:hideMark/>
-          </w:tcPr>
-          <w:p>
-            <w:pPr>
-              <w:spacing w:after="0" w:line="240" w:lineRule="auto"/>
-              <w:rPr>
-                <w:rFonts w:ascii="Calibri" w:eastAsia="Times New Roman" w:hAnsi="Calibri" w:cs="Calibri"/>
-                <w:color w:val="000000"/>
-                <w:lang w:eastAsia="zh-CN"/>
-              </w:rPr>
-            </w:pPr>
-            <w:r>
-              <w:rPr>
-                <w:rFonts w:ascii="Calibri" w:eastAsia="Times New Roman" w:hAnsi="Calibri" w:cs="Calibri"/>
-                <w:color w:val="000000"/>
-                <w:lang w:eastAsia="zh-CN"/>
-              </w:rPr>
-              <w:t>This is the comment from perf testing</w:t>
-            </w:r>
-          </w:p>
-        </w:tc>
-        <w:tc>
-          <w:tcPr>
-            <w:tcW w:w="5720" w:type="dxa"/>
-            <w:tcBorders>
-              <w:top w:val="single" w:sz="4" w:space="0" w:color="5B9BD5"/>
-              <w:left w:val="nil"/>
-              <w:bottom w:val="nil"/>
-              <w:right w:val="single" w:sz="4" w:space="0" w:color="5B9BD5"/>
-            </w:tcBorders>
-            <w:shd w:val="clear" w:color="auto" w:fill="auto"/>
-            <w:vAlign w:val="center"/>
-            <w:hideMark/>
-          </w:tcPr>
-          <w:p>
-            <w:pPr>
-              <w:spacing w:after="0" w:line="240" w:lineRule="auto"/>
-              <w:rPr>
-                <w:rFonts w:ascii="Calibri" w:eastAsia="Times New Roman" w:hAnsi="Calibri" w:cs="Calibri"/>
-                <w:color w:val="000000"/>
-                <w:lang w:eastAsia="zh-CN"/>
-              </w:rPr>
-            </w:pPr>
-            <w:r>
-              <w:rPr>
-                <w:rFonts w:ascii="Calibri" w:eastAsia="Times New Roman" w:hAnsi="Calibri" w:cs="Calibri"/>
-                <w:color w:val="000000"/>
-                <w:lang w:eastAsia="zh-CN"/>
-              </w:rPr>
-              <w:t>add comment - content</w:t>
-            </w:r>
-          </w:p>
-        </w:tc>
-      </w:tr>
-      <w:tr>
-        <w:trPr>
-          <w:trHeight w:val="288"/>
-        </w:trPr>
-        <w:tc>
-          <w:tcPr>
-            <w:tcW w:w="2300" w:type="dxa"/>
-            <w:tcBorders>
-              <w:top w:val="single" w:sz="4" w:space="0" w:color="5B9BD5"/>
-              <w:left w:val="single" w:sz="4" w:space="0" w:color="5B9BD5"/>
-              <w:bottom w:val="nil"/>
-              <w:right w:val="nil"/>
-            </w:tcBorders>
-            <w:shd w:val="clear" w:color="auto" w:fill="auto"/>
-            <w:vAlign w:val="center"/>
-            <w:hideMark/>
-          </w:tcPr>
-          <w:p>
-            <w:pPr>
-              <w:spacing w:after="0" w:line="240" w:lineRule="auto"/>
-              <w:rPr>
-                <w:rFonts w:ascii="Calibri" w:eastAsia="Times New Roman" w:hAnsi="Calibri" w:cs="Calibri"/>
-                <w:color w:val="000000"/>
-                <w:lang w:eastAsia="zh-CN"/>
-              </w:rPr>
-            </w:pPr>
-            <w:proofErr w:type="spellStart"/>
-            <w:r>
-              <w:rPr>
-                <w:rFonts w:ascii="Calibri" w:eastAsia="Times New Roman" w:hAnsi="Calibri" w:cs="Calibri"/>
-                <w:color w:val="000000"/>
-                <w:lang w:eastAsia="zh-CN"/>
-              </w:rPr>
-              <w:t>PostRegex</w:t>
-            </w:r>
-            <w:proofErr w:type="spellEnd"/>
-          </w:p>
-        </w:tc>
-        <w:tc>
-          <w:tcPr>
-            <w:tcW w:w="3445" w:type="dxa"/>
-            <w:tcBorders>
-              <w:top w:val="single" w:sz="4" w:space="0" w:color="5B9BD5"/>
-              <w:left w:val="nil"/>
-              <w:bottom w:val="nil"/>
-              <w:right w:val="nil"/>
-            </w:tcBorders>
-            <w:shd w:val="clear" w:color="auto" w:fill="auto"/>
-            <w:vAlign w:val="center"/>
-            <w:hideMark/>
-          </w:tcPr>
-          <w:p>
-            <w:pPr>
-              <w:spacing w:after="0" w:line="240" w:lineRule="auto"/>
-              <w:rPr>
-                <w:rFonts w:ascii="Calibri" w:eastAsia="Times New Roman" w:hAnsi="Calibri" w:cs="Calibri"/>
-                <w:color w:val="000000"/>
-                <w:lang w:eastAsia="zh-CN"/>
-              </w:rPr>
-            </w:pPr>
-            <w:r>
-              <w:rPr>
-                <w:rFonts w:ascii="Calibri" w:eastAsia="Times New Roman" w:hAnsi="Calibri" w:cs="Calibri"/>
-                <w:color w:val="000000"/>
-                <w:lang w:eastAsia="zh-CN"/>
-              </w:rPr>
-              <w:t>(test-post-[1-</w:t>
-            </w:r>
-            <w:proofErr w:type="gramStart"/>
-            <w:r>
-              <w:rPr>
-                <w:rFonts w:ascii="Calibri" w:eastAsia="Times New Roman" w:hAnsi="Calibri" w:cs="Calibri"/>
-                <w:color w:val="000000"/>
-                <w:lang w:eastAsia="zh-CN"/>
-              </w:rPr>
-              <w:t>9]\</w:t>
-            </w:r>
-            <w:proofErr w:type="gramEnd"/>
-            <w:r>
-              <w:rPr>
-                <w:rFonts w:ascii="Calibri" w:eastAsia="Times New Roman" w:hAnsi="Calibri" w:cs="Calibri"/>
-                <w:color w:val="000000"/>
-                <w:lang w:eastAsia="zh-CN"/>
-              </w:rPr>
-              <w:t>d*)</w:t>
-            </w:r>
-          </w:p>
-        </w:tc>
-        <w:tc>
-          <w:tcPr>
-            <w:tcW w:w="5720" w:type="dxa"/>
-            <w:tcBorders>
-              <w:top w:val="single" w:sz="4" w:space="0" w:color="5B9BD5"/>
-              <w:left w:val="nil"/>
-              <w:bottom w:val="nil"/>
-              <w:right w:val="single" w:sz="4" w:space="0" w:color="5B9BD5"/>
-            </w:tcBorders>
-            <w:shd w:val="clear" w:color="auto" w:fill="auto"/>
-            <w:vAlign w:val="center"/>
-            <w:hideMark/>
-          </w:tcPr>
-          <w:p>
-            <w:pPr>
-              <w:spacing w:after="0" w:line="240" w:lineRule="auto"/>
-              <w:rPr>
-                <w:rFonts w:ascii="Calibri" w:eastAsia="Times New Roman" w:hAnsi="Calibri" w:cs="Calibri"/>
-                <w:color w:val="000000"/>
-                <w:lang w:eastAsia="zh-CN"/>
-              </w:rPr>
-            </w:pPr>
-            <w:r>
-              <w:rPr>
-                <w:rFonts w:ascii="Calibri" w:eastAsia="Times New Roman" w:hAnsi="Calibri" w:cs="Calibri"/>
-                <w:color w:val="000000"/>
-                <w:lang w:eastAsia="zh-CN"/>
-              </w:rPr>
-              <w:t>Extract post link</w:t>
-            </w:r>
-          </w:p>
-        </w:tc>
-      </w:tr>
-      <w:tr>
-        <w:trPr>
-          <w:trHeight w:val="288"/>
-        </w:trPr>
-        <w:tc>
-          <w:tcPr>
-            <w:tcW w:w="2300" w:type="dxa"/>
-            <w:tcBorders>
-              <w:top w:val="single" w:sz="4" w:space="0" w:color="5B9BD5"/>
-              <w:left w:val="single" w:sz="4" w:space="0" w:color="5B9BD5"/>
-              <w:bottom w:val="single" w:sz="4" w:space="0" w:color="5B9BD5"/>
-              <w:right w:val="nil"/>
-            </w:tcBorders>
-            <w:shd w:val="clear" w:color="auto" w:fill="auto"/>
-            <w:vAlign w:val="center"/>
-            <w:hideMark/>
-          </w:tcPr>
-          <w:p>
-            <w:pPr>
-              <w:spacing w:after="0" w:line="240" w:lineRule="auto"/>
-              <w:rPr>
-                <w:rFonts w:ascii="Calibri" w:eastAsia="Times New Roman" w:hAnsi="Calibri" w:cs="Calibri"/>
-                <w:color w:val="000000"/>
-                <w:lang w:eastAsia="zh-CN"/>
-              </w:rPr>
-            </w:pPr>
-            <w:r>
-              <w:rPr>
-                <w:rFonts w:ascii="Calibri" w:eastAsia="Times New Roman" w:hAnsi="Calibri" w:cs="Calibri"/>
-                <w:color w:val="000000"/>
-                <w:lang w:eastAsia="zh-CN"/>
-              </w:rPr>
-              <w:t>Protocol</w:t>
-            </w:r>
-          </w:p>
-        </w:tc>
-        <w:tc>
-          <w:tcPr>
-            <w:tcW w:w="3445" w:type="dxa"/>
-            <w:tcBorders>
-              <w:top w:val="single" w:sz="4" w:space="0" w:color="5B9BD5"/>
-              <w:left w:val="nil"/>
-              <w:bottom w:val="single" w:sz="4" w:space="0" w:color="5B9BD5"/>
-              <w:right w:val="nil"/>
-            </w:tcBorders>
-            <w:shd w:val="clear" w:color="auto" w:fill="auto"/>
-            <w:vAlign w:val="center"/>
-            <w:hideMark/>
-          </w:tcPr>
-          <w:p>
-            <w:pPr>
-              <w:spacing w:after="0" w:line="240" w:lineRule="auto"/>
-              <w:rPr>
-                <w:rFonts w:ascii="Calibri" w:eastAsia="Times New Roman" w:hAnsi="Calibri" w:cs="Calibri"/>
-                <w:color w:val="000000"/>
-                <w:lang w:eastAsia="zh-CN"/>
-              </w:rPr>
-            </w:pPr>
-            <w:r>
-              <w:rPr>
-                <w:rFonts w:ascii="Calibri" w:eastAsia="Times New Roman" w:hAnsi="Calibri" w:cs="Calibri"/>
-                <w:color w:val="000000"/>
-                <w:lang w:eastAsia="zh-CN"/>
-              </w:rPr>
-              <w:t>http</w:t>
-            </w:r>
-          </w:p>
-        </w:tc>
-        <w:tc>
-          <w:tcPr>
-            <w:tcW w:w="5720" w:type="dxa"/>
-            <w:tcBorders>
-              <w:top w:val="single" w:sz="4" w:space="0" w:color="5B9BD5"/>
-              <w:left w:val="nil"/>
-              <w:bottom w:val="single" w:sz="4" w:space="0" w:color="5B9BD5"/>
-              <w:right w:val="single" w:sz="4" w:space="0" w:color="5B9BD5"/>
-            </w:tcBorders>
-            <w:shd w:val="clear" w:color="auto" w:fill="auto"/>
-            <w:vAlign w:val="center"/>
-            <w:hideMark/>
-          </w:tcPr>
-          <w:p>
-            <w:pPr>
-              <w:spacing w:after="0" w:line="240" w:lineRule="auto"/>
-              <w:rPr>
-                <w:rFonts w:ascii="Calibri" w:eastAsia="Times New Roman" w:hAnsi="Calibri" w:cs="Calibri"/>
-                <w:color w:val="000000"/>
-                <w:lang w:eastAsia="zh-CN"/>
-              </w:rPr>
-            </w:pPr>
-          </w:p>
-        </w:tc>
-      </w:tr>
-    </w:tbl>
-    <w:p>
-      <w:pPr>
-        <w:pStyle w:val="ListParagraph"/>
-        <w:ind w:left="360"/>
-        <w:jc w:val="both"/>
-        <w:rPr>
-          <w:b/>
-          <w:bCs/>
-          <w:sz w:val="24"/>
-          <w:szCs w:val="24"/>
-        </w:rPr>
-      </w:pPr>
-      <w:r>
-        <w:rPr>
-          <w:b/>
-          <w:bCs/>
-          <w:sz w:val="24"/>
-          <w:szCs w:val="24"/>
-        </w:rPr>
-        <w:tab/>
-      </w:r>
-      <w:r>
-        <w:rPr>
-          <w:b/>
-          <w:bCs/>
-          <w:sz w:val="24"/>
-          <w:szCs w:val="24"/>
+          <w:sz w:val="32"/>
+          <w:szCs w:val="32"/>
+        </w:rPr>
+      </w:pPr>
+      <w:r>
+        <w:rPr>
+          <w:b/>
+          <w:bCs/>
+          <w:sz w:val="32"/>
+          <w:szCs w:val="32"/>
+        </w:rPr>
+        <w:t>Tests</w:t>
+      </w:r>
+      <w:r>
+        <w:rPr>
+          <w:b/>
+          <w:bCs/>
+          <w:sz w:val="32"/>
+          <w:szCs w:val="32"/>
         </w:rPr>
         <w:tab/>
       </w:r>
@@ -2909,6 +1777,7 @@
         <w:rPr>
           <w:b/>
           <w:bCs/>
+          <w:noProof/>
           <w:sz w:val="24"/>
           <w:szCs w:val="24"/>
           <w:u w:val="single"/>
@@ -2953,6 +1822,9 @@
     </w:p>
     <w:p>
       <w:r>
+        <w:rPr>
+          <w:noProof/>
+        </w:rPr>
         <w:lastRenderedPageBreak/>
         <w:drawing>
           <wp:inline distT="0" distB="0" distL="0" distR="0" wp14:anchorId="56CB0ACB" wp14:editId="074E3C14">
@@ -3047,9 +1919,11 @@
           <w:szCs w:val="24"/>
           <w:u w:val="single"/>
         </w:rPr>
-        <w:t xml:space="preserve"> – </w:t>
-      </w:r>
-      <w:r>
+        <w:t xml:space="preserve"> – 2 Result</w:t>
+      </w:r>
+    </w:p>
+    <w:p>
+      <w:pPr>
         <w:rPr>
           <w:b/>
           <w:bCs/>
@@ -3057,33 +1931,12 @@
           <w:szCs w:val="24"/>
           <w:u w:val="single"/>
         </w:rPr>
-        <w:t>2</w:t>
-      </w:r>
-      <w:r>
-        <w:rPr>
-          <w:b/>
-          <w:bCs/>
-          <w:sz w:val="24"/>
-          <w:szCs w:val="24"/>
-          <w:u w:val="single"/>
-        </w:rPr>
-        <w:t xml:space="preserve"> Result</w:t>
-      </w:r>
-    </w:p>
-    <w:p>
-      <w:pPr>
-        <w:rPr>
-          <w:b/>
-          <w:bCs/>
-          <w:sz w:val="24"/>
-          <w:szCs w:val="24"/>
-          <w:u w:val="single"/>
-        </w:rPr>
-      </w:pPr>
-      <w:r>
-        <w:rPr>
-          <w:b/>
-          <w:bCs/>
+      </w:pPr>
+      <w:r>
+        <w:rPr>
+          <w:b/>
+          <w:bCs/>
+          <w:noProof/>
           <w:sz w:val="24"/>
           <w:szCs w:val="24"/>
           <w:u w:val="single"/>
@@ -3128,6 +1981,9 @@
     </w:p>
     <w:p>
       <w:r>
+        <w:rPr>
+          <w:noProof/>
+        </w:rPr>
         <w:lastRenderedPageBreak/>
         <w:drawing>
           <wp:inline distT="0" distB="0" distL="0" distR="0" wp14:anchorId="35D304E1" wp14:editId="54D10576">
@@ -3222,9 +2078,11 @@
           <w:szCs w:val="24"/>
           <w:u w:val="single"/>
         </w:rPr>
-        <w:t xml:space="preserve"> – </w:t>
-      </w:r>
-      <w:r>
+        <w:t xml:space="preserve"> – 3 Result</w:t>
+      </w:r>
+    </w:p>
+    <w:p>
+      <w:pPr>
         <w:rPr>
           <w:b/>
           <w:bCs/>
@@ -3232,33 +2090,12 @@
           <w:szCs w:val="24"/>
           <w:u w:val="single"/>
         </w:rPr>
-        <w:t>3</w:t>
-      </w:r>
-      <w:r>
-        <w:rPr>
-          <w:b/>
-          <w:bCs/>
-          <w:sz w:val="24"/>
-          <w:szCs w:val="24"/>
-          <w:u w:val="single"/>
-        </w:rPr>
-        <w:t xml:space="preserve"> Result</w:t>
-      </w:r>
-    </w:p>
-    <w:p>
-      <w:pPr>
-        <w:rPr>
-          <w:b/>
-          <w:bCs/>
-          <w:sz w:val="24"/>
-          <w:szCs w:val="24"/>
-          <w:u w:val="single"/>
-        </w:rPr>
-      </w:pPr>
-      <w:r>
-        <w:rPr>
-          <w:b/>
-          <w:bCs/>
+      </w:pPr>
+      <w:r>
+        <w:rPr>
+          <w:b/>
+          <w:bCs/>
+          <w:noProof/>
           <w:sz w:val="24"/>
           <w:szCs w:val="24"/>
           <w:u w:val="single"/>
@@ -3313,6 +2150,7 @@
         <w:rPr>
           <w:b/>
           <w:bCs/>
+          <w:noProof/>
           <w:u w:val="single"/>
         </w:rPr>
         <w:lastRenderedPageBreak/>
@@ -3409,9 +2247,11 @@
           <w:szCs w:val="24"/>
           <w:u w:val="single"/>
         </w:rPr>
-        <w:t xml:space="preserve"> – </w:t>
-      </w:r>
-      <w:r>
+        <w:t xml:space="preserve"> – 4 Result</w:t>
+      </w:r>
+    </w:p>
+    <w:p>
+      <w:pPr>
         <w:rPr>
           <w:b/>
           <w:bCs/>
@@ -3419,33 +2259,12 @@
           <w:szCs w:val="24"/>
           <w:u w:val="single"/>
         </w:rPr>
-        <w:t>4</w:t>
-      </w:r>
-      <w:r>
-        <w:rPr>
-          <w:b/>
-          <w:bCs/>
-          <w:sz w:val="24"/>
-          <w:szCs w:val="24"/>
-          <w:u w:val="single"/>
-        </w:rPr>
-        <w:t xml:space="preserve"> Result</w:t>
-      </w:r>
-    </w:p>
-    <w:p>
-      <w:pPr>
-        <w:rPr>
-          <w:b/>
-          <w:bCs/>
-          <w:sz w:val="24"/>
-          <w:szCs w:val="24"/>
-          <w:u w:val="single"/>
-        </w:rPr>
-      </w:pPr>
-      <w:r>
-        <w:rPr>
-          <w:b/>
-          <w:bCs/>
+      </w:pPr>
+      <w:r>
+        <w:rPr>
+          <w:b/>
+          <w:bCs/>
+          <w:noProof/>
           <w:sz w:val="24"/>
           <w:szCs w:val="24"/>
           <w:u w:val="single"/>
@@ -3500,6 +2319,7 @@
         <w:rPr>
           <w:b/>
           <w:bCs/>
+          <w:noProof/>
           <w:u w:val="single"/>
         </w:rPr>
         <w:lastRenderedPageBreak/>
@@ -3605,6 +2425,7 @@
       </w:pPr>
       <w:r>
         <w:rPr>
+          <w:noProof/>
           <w:u w:val="single"/>
           <w:lang w:eastAsia="zh-CN"/>
         </w:rPr>
@@ -3816,27 +2637,7 @@
           <w:szCs w:val="24"/>
           <w:u w:val="single"/>
         </w:rPr>
-        <w:t>Memory</w:t>
-      </w:r>
-      <w:r>
-        <w:rPr>
-          <w:b/>
-          <w:bCs/>
-          <w:sz w:val="24"/>
-          <w:szCs w:val="24"/>
-          <w:u w:val="single"/>
-        </w:rPr>
-        <w:t xml:space="preserve"> – </w:t>
-      </w:r>
-      <w:r>
-        <w:rPr>
-          <w:b/>
-          <w:bCs/>
-          <w:sz w:val="24"/>
-          <w:szCs w:val="24"/>
-          <w:u w:val="single"/>
-        </w:rPr>
-        <w:t>4</w:t>
+        <w:t>Memory – 4</w:t>
       </w:r>
       <w:r>
         <w:rPr>
@@ -3875,6 +2676,7 @@
         <w:rPr>
           <w:b/>
           <w:bCs/>
+          <w:noProof/>
           <w:sz w:val="24"/>
           <w:szCs w:val="24"/>
           <w:u w:val="single"/>
@@ -3919,6 +2721,9 @@
     </w:p>
     <w:p>
       <w:r>
+        <w:rPr>
+          <w:noProof/>
+        </w:rPr>
         <w:lastRenderedPageBreak/>
         <w:drawing>
           <wp:inline distT="0" distB="0" distL="0" distR="0" wp14:anchorId="69E1E008" wp14:editId="5C70A60A">
@@ -3996,17 +2801,7 @@
           <w:szCs w:val="24"/>
           <w:u w:val="single"/>
         </w:rPr>
-        <w:t xml:space="preserve">Memory – </w:t>
-      </w:r>
-      <w:r>
-        <w:rPr>
-          <w:b/>
-          <w:bCs/>
-          <w:sz w:val="24"/>
-          <w:szCs w:val="24"/>
-          <w:u w:val="single"/>
-        </w:rPr>
-        <w:t>8</w:t>
+        <w:t>Memory – 8</w:t>
       </w:r>
       <w:r>
         <w:rPr>
@@ -4045,6 +2840,7 @@
         <w:rPr>
           <w:b/>
           <w:bCs/>
+          <w:noProof/>
           <w:sz w:val="24"/>
           <w:szCs w:val="24"/>
           <w:u w:val="single"/>
@@ -4089,6 +2885,9 @@
     </w:p>
     <w:p>
       <w:r>
+        <w:rPr>
+          <w:noProof/>
+        </w:rPr>
         <w:lastRenderedPageBreak/>
         <w:drawing>
           <wp:inline distT="0" distB="0" distL="0" distR="0" wp14:anchorId="78A95822" wp14:editId="37148042">
@@ -4166,17 +2965,7 @@
           <w:szCs w:val="24"/>
           <w:u w:val="single"/>
         </w:rPr>
-        <w:t xml:space="preserve">Memory – </w:t>
-      </w:r>
-      <w:r>
-        <w:rPr>
-          <w:b/>
-          <w:bCs/>
-          <w:sz w:val="24"/>
-          <w:szCs w:val="24"/>
-          <w:u w:val="single"/>
-        </w:rPr>
-        <w:t>12</w:t>
+        <w:t>Memory – 12</w:t>
       </w:r>
       <w:r>
         <w:rPr>
@@ -4203,6 +2992,9 @@
     </w:p>
     <w:p>
       <w:r>
+        <w:rPr>
+          <w:noProof/>
+        </w:rPr>
         <w:lastRenderedPageBreak/>
         <w:drawing>
           <wp:inline distT="0" distB="0" distL="0" distR="0" wp14:anchorId="4257B7DF" wp14:editId="53E20BA2">
@@ -4243,6 +3035,9 @@
     </w:p>
     <w:p>
       <w:r>
+        <w:rPr>
+          <w:noProof/>
+        </w:rPr>
         <w:lastRenderedPageBreak/>
         <w:drawing>
           <wp:inline distT="0" distB="0" distL="0" distR="0" wp14:anchorId="12FE6195" wp14:editId="0138EEB0">
@@ -4320,17 +3115,7 @@
           <w:szCs w:val="24"/>
           <w:u w:val="single"/>
         </w:rPr>
-        <w:t xml:space="preserve">Memory – </w:t>
-      </w:r>
-      <w:r>
-        <w:rPr>
-          <w:b/>
-          <w:bCs/>
-          <w:sz w:val="24"/>
-          <w:szCs w:val="24"/>
-          <w:u w:val="single"/>
-        </w:rPr>
-        <w:t>16</w:t>
+        <w:t>Memory – 16</w:t>
       </w:r>
       <w:r>
         <w:rPr>
@@ -4369,6 +3154,7 @@
         <w:rPr>
           <w:b/>
           <w:bCs/>
+          <w:noProof/>
           <w:sz w:val="24"/>
           <w:szCs w:val="24"/>
           <w:u w:val="single"/>
@@ -4413,6 +3199,9 @@
     </w:p>
     <w:p>
       <w:r>
+        <w:rPr>
+          <w:noProof/>
+        </w:rPr>
         <w:lastRenderedPageBreak/>
         <w:drawing>
           <wp:inline distT="0" distB="0" distL="0" distR="0" wp14:anchorId="231BDF02" wp14:editId="1ECB6EE6">
@@ -4479,40 +3268,28 @@
           <w:u w:val="single"/>
           <w:lang w:eastAsia="zh-CN"/>
         </w:rPr>
-        <w:t>Memory</w:t>
-      </w:r>
-      <w:r>
+        <w:t>Memory Scaling Comparison</w:t>
+      </w:r>
+    </w:p>
+    <w:p>
+      <w:pPr>
         <w:rPr>
           <w:b/>
           <w:bCs/>
           <w:u w:val="single"/>
           <w:lang w:eastAsia="zh-CN"/>
         </w:rPr>
-        <w:t xml:space="preserve"> Scaling Comparison</w:t>
-      </w:r>
-    </w:p>
-    <w:p>
-      <w:pPr>
-        <w:rPr>
-          <w:b/>
-          <w:bCs/>
-          <w:u w:val="single"/>
-          <w:lang w:eastAsia="zh-CN"/>
-        </w:rPr>
-      </w:pPr>
-      <w:r>
-        <w:rPr>
-          <w:b/>
-          <w:bCs/>
-          <w:u w:val="single"/>
-          <w:lang w:eastAsia="zh-CN"/>
+      </w:pPr>
+      <w:r>
+        <w:rPr>
+          <w:noProof/>
         </w:rPr>
         <w:lastRenderedPageBreak/>
         <w:drawing>
-          <wp:inline distT="0" distB="0" distL="0" distR="0" wp14:anchorId="4936033F" wp14:editId="38275537">
-            <wp:extent cx="3650296" cy="2209992"/>
-            <wp:effectExtent l="0" t="0" r="7620" b="0"/>
-            <wp:docPr id="26" name="Picture 26"/>
+          <wp:inline distT="0" distB="0" distL="0" distR="0" wp14:anchorId="4823E8ED" wp14:editId="24ABB586">
+            <wp:extent cx="3635055" cy="2164268"/>
+            <wp:effectExtent l="0" t="0" r="3810" b="7620"/>
+            <wp:docPr id="2" name="Picture 2"/>
             <wp:cNvGraphicFramePr>
               <a:graphicFrameLocks xmlns:a="http://schemas.openxmlformats.org/drawingml/2006/main" noChangeAspect="1"/>
             </wp:cNvGraphicFramePr>
@@ -4532,7 +3309,7 @@
                   <pic:spPr>
                     <a:xfrm>
                       <a:off x="0" y="0"/>
-                      <a:ext cx="3650296" cy="2209992"/>
+                      <a:ext cx="3635055" cy="2164268"/>
                     </a:xfrm>
                     <a:prstGeom prst="rect">
                       <a:avLst/>
@@ -4552,16 +3329,13 @@
       </w:r>
       <w:r>
         <w:rPr>
-          <w:b/>
-          <w:bCs/>
-          <w:u w:val="single"/>
-          <w:lang w:eastAsia="zh-CN"/>
+          <w:noProof/>
         </w:rPr>
         <w:drawing>
-          <wp:inline distT="0" distB="0" distL="0" distR="0" wp14:anchorId="3DEC1589" wp14:editId="25030C5A">
-            <wp:extent cx="3657917" cy="2187130"/>
+          <wp:inline distT="0" distB="0" distL="0" distR="0" wp14:anchorId="45C57B8D" wp14:editId="4421B108">
+            <wp:extent cx="3680779" cy="2187130"/>
             <wp:effectExtent l="0" t="0" r="0" b="3810"/>
-            <wp:docPr id="27" name="Picture 27"/>
+            <wp:docPr id="9" name="Picture 9"/>
             <wp:cNvGraphicFramePr>
               <a:graphicFrameLocks xmlns:a="http://schemas.openxmlformats.org/drawingml/2006/main" noChangeAspect="1"/>
             </wp:cNvGraphicFramePr>
@@ -4581,7 +3355,7 @@
                   <pic:spPr>
                     <a:xfrm>
                       <a:off x="0" y="0"/>
-                      <a:ext cx="3657917" cy="2187130"/>
+                      <a:ext cx="3680779" cy="2187130"/>
                     </a:xfrm>
                     <a:prstGeom prst="rect">
                       <a:avLst/>
@@ -4715,6 +3489,110 @@
       </w:r>
     </w:p>
     <w:p/>
+    <w:p>
+      <w:pPr>
+        <w:rPr>
+          <w:b/>
+          <w:bCs/>
+          <w:sz w:val="24"/>
+          <w:szCs w:val="24"/>
+        </w:rPr>
+      </w:pPr>
+      <w:r>
+        <w:rPr>
+          <w:b/>
+          <w:bCs/>
+          <w:sz w:val="24"/>
+          <w:szCs w:val="24"/>
+        </w:rPr>
+        <w:t>Best configuration suggestion</w:t>
+      </w:r>
+      <w:r>
+        <w:rPr>
+          <w:b/>
+          <w:bCs/>
+          <w:sz w:val="24"/>
+          <w:szCs w:val="24"/>
+        </w:rPr>
+        <w:t xml:space="preserve">: </w:t>
+      </w:r>
+      <w:r>
+        <w:rPr>
+          <w:b/>
+          <w:bCs/>
+          <w:sz w:val="24"/>
+          <w:szCs w:val="24"/>
+        </w:rPr>
+        <w:t>Memory=8G CPU=4</w:t>
+      </w:r>
+    </w:p>
+    <w:p>
+      <w:pPr>
+        <w:pStyle w:val="ListParagraph"/>
+        <w:numPr>
+          <w:ilvl w:val="0"/>
+          <w:numId w:val="35"/>
+        </w:numPr>
+        <w:rPr>
+          <w:sz w:val="24"/>
+          <w:szCs w:val="24"/>
+        </w:rPr>
+      </w:pPr>
+      <w:r>
+        <w:rPr>
+          <w:sz w:val="24"/>
+          <w:szCs w:val="24"/>
+        </w:rPr>
+        <w:t>The application MUST work under memory more than 4G</w:t>
+      </w:r>
+    </w:p>
+    <w:p>
+      <w:pPr>
+        <w:pStyle w:val="ListParagraph"/>
+        <w:numPr>
+          <w:ilvl w:val="0"/>
+          <w:numId w:val="35"/>
+        </w:numPr>
+        <w:rPr>
+          <w:sz w:val="24"/>
+          <w:szCs w:val="24"/>
+        </w:rPr>
+      </w:pPr>
+      <w:r>
+        <w:rPr>
+          <w:sz w:val="24"/>
+          <w:szCs w:val="24"/>
+        </w:rPr>
+        <w:t xml:space="preserve">Performance is very similar during CPU scaling. </w:t>
+      </w:r>
+      <w:proofErr w:type="gramStart"/>
+      <w:r>
+        <w:rPr>
+          <w:sz w:val="24"/>
+          <w:szCs w:val="24"/>
+        </w:rPr>
+        <w:t>So</w:t>
+      </w:r>
+      <w:proofErr w:type="gramEnd"/>
+      <w:r>
+        <w:rPr>
+          <w:sz w:val="24"/>
+          <w:szCs w:val="24"/>
+        </w:rPr>
+        <w:t xml:space="preserve"> no need to do any setting for CPU just using the server default value should be fine.</w:t>
+      </w:r>
+    </w:p>
+    <w:p>
+      <w:pPr>
+        <w:pStyle w:val="ListParagraph"/>
+        <w:rPr>
+          <w:b/>
+          <w:bCs/>
+          <w:sz w:val="24"/>
+          <w:szCs w:val="24"/>
+        </w:rPr>
+      </w:pPr>
+    </w:p>
     <w:sectPr>
       <w:footerReference w:type="default" r:id="rId42"/>
       <w:pgSz w:w="15840" w:h="12240" w:orient="landscape" w:code="1"/>
@@ -9723,6 +8601,15 @@
 </file>
 
 <file path=customXml/item1.xml><?xml version="1.0" encoding="utf-8"?>
+<?mso-contentType ?>
+<FormTemplates xmlns="http://schemas.microsoft.com/sharepoint/v3/contenttype/forms">
+  <Display>DocumentLibraryForm</Display>
+  <Edit>DocumentLibraryForm</Edit>
+  <New>DocumentLibraryForm</New>
+</FormTemplates>
+</file>
+
+<file path=customXml/item2.xml><?xml version="1.0" encoding="utf-8"?>
 <ct:contentTypeSchema xmlns:ct="http://schemas.microsoft.com/office/2006/metadata/contentType" xmlns:ma="http://schemas.microsoft.com/office/2006/metadata/properties/metaAttributes" ct:_="" ma:_="" ma:contentTypeName="Document" ma:contentTypeID="0x01010059A1294602DA2347BCA169ED228425AD" ma:contentTypeVersion="9" ma:contentTypeDescription="Create a new document." ma:contentTypeScope="" ma:versionID="708138efd748631ff2e36065a8742172">
   <xsd:schema xmlns:xsd="http://www.w3.org/2001/XMLSchema" xmlns:xs="http://www.w3.org/2001/XMLSchema" xmlns:p="http://schemas.microsoft.com/office/2006/metadata/properties" xmlns:ns3="577da0a6-5e99-4494-995e-79798bb4556e" xmlns:ns4="2cc7c810-5e1e-46f8-abeb-812d0158db73" targetNamespace="http://schemas.microsoft.com/office/2006/metadata/properties" ma:root="true" ma:fieldsID="f5e149a794ef02d8487e4d8d589784e1" ns3:_="" ns4:_="">
     <xsd:import namespace="577da0a6-5e99-4494-995e-79798bb4556e"/>
@@ -9919,15 +8806,6 @@
 </ct:contentTypeSchema>
 </file>
 
-<file path=customXml/item2.xml><?xml version="1.0" encoding="utf-8"?>
-<?mso-contentType ?>
-<FormTemplates xmlns="http://schemas.microsoft.com/sharepoint/v3/contenttype/forms">
-  <Display>DocumentLibraryForm</Display>
-  <Edit>DocumentLibraryForm</Edit>
-  <New>DocumentLibraryForm</New>
-</FormTemplates>
-</file>
-
 <file path=customXml/item3.xml><?xml version="1.0" encoding="utf-8"?>
 <p:properties xmlns:p="http://schemas.microsoft.com/office/2006/metadata/properties" xmlns:xsi="http://www.w3.org/2001/XMLSchema-instance" xmlns:pc="http://schemas.microsoft.com/office/infopath/2007/PartnerControls">
   <documentManagement/>
@@ -9935,6 +8813,14 @@
 </file>
 
 <file path=customXml/itemProps1.xml><?xml version="1.0" encoding="utf-8"?>
+<ds:datastoreItem xmlns:ds="http://schemas.openxmlformats.org/officeDocument/2006/customXml" ds:itemID="{133AE6C8-C15B-4AA2-AB79-68FC0C29DB0D}">
+  <ds:schemaRefs>
+    <ds:schemaRef ds:uri="http://schemas.microsoft.com/sharepoint/v3/contenttype/forms"/>
+  </ds:schemaRefs>
+</ds:datastoreItem>
+</file>
+
+<file path=customXml/itemProps2.xml><?xml version="1.0" encoding="utf-8"?>
 <ds:datastoreItem xmlns:ds="http://schemas.openxmlformats.org/officeDocument/2006/customXml" ds:itemID="{7DE52C56-2582-4F2B-A826-F8B2F8A3FE24}">
   <ds:schemaRefs>
     <ds:schemaRef ds:uri="http://schemas.microsoft.com/office/2006/metadata/contentType"/>
@@ -9953,14 +8839,6 @@
 </ds:datastoreItem>
 </file>
 
-<file path=customXml/itemProps2.xml><?xml version="1.0" encoding="utf-8"?>
-<ds:datastoreItem xmlns:ds="http://schemas.openxmlformats.org/officeDocument/2006/customXml" ds:itemID="{133AE6C8-C15B-4AA2-AB79-68FC0C29DB0D}">
-  <ds:schemaRefs>
-    <ds:schemaRef ds:uri="http://schemas.microsoft.com/sharepoint/v3/contenttype/forms"/>
-  </ds:schemaRefs>
-</ds:datastoreItem>
-</file>
-
 <file path=customXml/itemProps3.xml><?xml version="1.0" encoding="utf-8"?>
 <ds:datastoreItem xmlns:ds="http://schemas.openxmlformats.org/officeDocument/2006/customXml" ds:itemID="{0439AFE6-6FE0-4501-B144-F38BA8C804ED}">
   <ds:schemaRefs>
